--- a/Final_Report/0_abstract.docx
+++ b/Final_Report/0_abstract.docx
@@ -5,7 +5,13 @@
     <w:p/>
     <w:p>
       <w:r>
-        <w:t xml:space="preserve">Early detection of </w:t>
+        <w:t xml:space="preserve">Early </w:t>
+      </w:r>
+      <w:r>
+        <w:t>diagnosis and tracking</w:t>
+      </w:r>
+      <w:r>
+        <w:t xml:space="preserve"> of </w:t>
       </w:r>
       <w:r>
         <w:rPr>
@@ -17,7 +23,16 @@
         <w:t xml:space="preserve">arkinson’s disease can be achieved </w:t>
       </w:r>
       <w:r>
-        <w:t>by detecting Substantia Nigra iron overloaded using</w:t>
+        <w:t xml:space="preserve">by </w:t>
+      </w:r>
+      <w:r>
+        <w:t>detecting</w:t>
+      </w:r>
+      <w:r>
+        <w:t xml:space="preserve"> Substantia Nigra iron overloaded </w:t>
+      </w:r>
+      <w:r>
+        <w:t>with</w:t>
       </w:r>
       <w:r>
         <w:t xml:space="preserve"> MRI relaxometry parameter T2*</w:t>
@@ -38,16 +53,34 @@
         <w:t xml:space="preserve">is difficult to achieve </w:t>
       </w:r>
       <w:r>
-        <w:t>at the brain stem</w:t>
+        <w:t xml:space="preserve">at the brain stem </w:t>
+      </w:r>
+      <w:r>
+        <w:t>due to tissue motion. A novel technique</w:t>
+      </w:r>
+      <w:r>
+        <w:t xml:space="preserve"> N-periodic</w:t>
+      </w:r>
+      <w:r>
+        <w:t xml:space="preserve"> ka-SPGR is proposed to be motion robust</w:t>
+      </w:r>
+      <w:r>
+        <w:t xml:space="preserve"> and </w:t>
+      </w:r>
+      <w:r>
+        <w:t>can be used</w:t>
+      </w:r>
+      <w:r>
+        <w:t xml:space="preserve"> to </w:t>
+      </w:r>
+      <w:r>
+        <w:t>generate</w:t>
       </w:r>
       <w:r>
         <w:t xml:space="preserve"> </w:t>
       </w:r>
       <w:r>
-        <w:t>due to tissue motion. A novel technique ka-SPGR is proposed to be motion robust</w:t>
-      </w:r>
-      <w:r>
-        <w:t xml:space="preserve"> and able to perform T2* mapping</w:t>
+        <w:t>quantitative T2* mapping images</w:t>
       </w:r>
       <w:r>
         <w:t xml:space="preserve">, </w:t>
@@ -56,139 +89,160 @@
         <w:t>while</w:t>
       </w:r>
       <w:r>
-        <w:t xml:space="preserve"> neither analysis of the techniques’ T2* mapping performance nor optimised scan parameters were suggested. In this study, optimal parameters</w:t>
-      </w:r>
-      <w:r>
-        <w:t xml:space="preserve"> (</w:t>
-      </w:r>
-      <w:r>
-        <w:t>period and repetition time</w:t>
-      </w:r>
-      <w:r>
-        <w:t>)</w:t>
+        <w:t xml:space="preserve"> neither analysis of the techniques’ T2* mapping performance nor optimised scan parameters were suggested. </w:t>
+      </w:r>
+      <w:r>
+        <w:t>This study provides optimised parameters (period and repetition time) of ka-SPGR specifically for PD biomarker detection</w:t>
       </w:r>
       <w:r>
         <w:t xml:space="preserve"> </w:t>
       </w:r>
       <w:r>
-        <w:t>of</w:t>
-      </w:r>
-      <w:r>
-        <w:t xml:space="preserve"> ka-SPGR specifically for PD biomarker detection are provided </w:t>
-      </w:r>
-      <w:r>
-        <w:t>using</w:t>
-      </w:r>
-      <w:r>
-        <w:t xml:space="preserve"> computer simulation</w:t>
-      </w:r>
-      <w:r>
-        <w:t xml:space="preserve"> to</w:t>
+        <w:t xml:space="preserve">based on </w:t>
+      </w:r>
+      <w:r>
+        <w:t>computer simulation</w:t>
+      </w:r>
+      <w:r>
+        <w:t>.</w:t>
       </w:r>
       <w:r>
         <w:t xml:space="preserve"> </w:t>
       </w:r>
       <w:r>
-        <w:t>minimise</w:t>
+        <w:t>It is f</w:t>
+      </w:r>
+      <w:r>
+        <w:t>ollowed by a phantom</w:t>
+      </w:r>
+      <w:r>
+        <w:t xml:space="preserve"> scanning</w:t>
+      </w:r>
+      <w:r>
+        <w:t xml:space="preserve"> experiment </w:t>
+      </w:r>
+      <w:r>
+        <w:t>with</w:t>
       </w:r>
       <w:r>
         <w:t xml:space="preserve"> </w:t>
       </w:r>
       <w:r>
-        <w:t xml:space="preserve">T2* measurement </w:t>
-      </w:r>
-      <w:r>
-        <w:t>bias</w:t>
-      </w:r>
-      <w:r>
-        <w:t xml:space="preserve">, followed by a phantom experiment using optimised ka-SPGR </w:t>
-      </w:r>
-      <w:r>
-        <w:t>and is compared</w:t>
-      </w:r>
-      <w:r>
-        <w:t xml:space="preserve"> with</w:t>
-      </w:r>
-      <w:r>
-        <w:t xml:space="preserve"> the</w:t>
-      </w:r>
-      <w:r>
-        <w:t xml:space="preserve"> Gold-standard </w:t>
-      </w:r>
-      <w:r>
-        <w:t>(Multi-echo GRE)</w:t>
+        <w:t xml:space="preserve">the </w:t>
+      </w:r>
+      <w:r>
+        <w:t>optimised ka-SPGR</w:t>
+      </w:r>
+      <w:r>
+        <w:t xml:space="preserve"> sequences and the </w:t>
+      </w:r>
+      <w:r>
+        <w:t>T2* mapping result</w:t>
+      </w:r>
+      <w:r>
+        <w:t xml:space="preserve"> using </w:t>
+      </w:r>
+      <w:r>
+        <w:t>Multi-echo GRE</w:t>
+      </w:r>
+      <w:r>
+        <w:t xml:space="preserve"> is used as Gold-standard to compare with</w:t>
+      </w:r>
+      <w:r>
+        <w:t>.</w:t>
+      </w:r>
+      <w:r>
+        <w:t xml:space="preserve"> 7-periodic or 12-periodic ka-SPGR with </w:t>
+      </w:r>
+      <w:r>
+        <w:t xml:space="preserve">a repetition time of 6ms </w:t>
+      </w:r>
+      <w:r>
+        <w:t>is</w:t>
+      </w:r>
+      <w:r>
+        <w:t xml:space="preserve"> suggested to optimise</w:t>
       </w:r>
       <w:r>
         <w:t xml:space="preserve"> </w:t>
       </w:r>
       <w:r>
-        <w:t>T2* mapping result</w:t>
-      </w:r>
-      <w:r>
-        <w:t>.</w:t>
-      </w:r>
-      <w:r>
-        <w:t xml:space="preserve"> 7-periodic or 12-periodic ka-SPGR with repetition time = 6ms are suggested </w:t>
-      </w:r>
-      <w:r>
-        <w:t xml:space="preserve">for </w:t>
-      </w:r>
-      <w:r>
-        <w:t>optimising</w:t>
+        <w:t xml:space="preserve">the </w:t>
+      </w:r>
+      <w:r>
+        <w:t>performance</w:t>
+      </w:r>
+      <w:r>
+        <w:t xml:space="preserve">. The </w:t>
+      </w:r>
+      <w:r>
+        <w:t xml:space="preserve">12-periodic </w:t>
+      </w:r>
+      <w:r>
+        <w:t xml:space="preserve">ka-SPGR </w:t>
+      </w:r>
+      <w:r>
+        <w:t>is more robust to noise</w:t>
+      </w:r>
+      <w:r>
+        <w:t>,</w:t>
+      </w:r>
+      <w:r>
+        <w:t xml:space="preserve"> while </w:t>
+      </w:r>
+      <w:r>
+        <w:t xml:space="preserve">the </w:t>
+      </w:r>
+      <w:r>
+        <w:t xml:space="preserve">7-periodic </w:t>
+      </w:r>
+      <w:r>
+        <w:t>provides</w:t>
+      </w:r>
+      <w:r>
+        <w:t xml:space="preserve"> better efficiency. The accuracy and precision of both sequences are proven by </w:t>
+      </w:r>
+      <w:r>
+        <w:t xml:space="preserve">analysing </w:t>
+      </w:r>
+      <w:r>
+        <w:t>simulation and phantom experiment results</w:t>
+      </w:r>
+      <w:r>
+        <w:t>, which both show</w:t>
+      </w:r>
+      <w:r>
+        <w:t xml:space="preserve"> a percentage bias &lt; +-10%. </w:t>
+      </w:r>
+      <w:r>
+        <w:t>However, t</w:t>
+      </w:r>
+      <w:r>
+        <w:t>he study is limited by the phantom</w:t>
+      </w:r>
+      <w:r>
+        <w:t>’s</w:t>
+      </w:r>
+      <w:r>
+        <w:t xml:space="preserve"> alignment with </w:t>
+      </w:r>
+      <w:r>
+        <w:t>the</w:t>
       </w:r>
       <w:r>
         <w:t xml:space="preserve"> </w:t>
       </w:r>
       <w:r>
-        <w:t xml:space="preserve">the </w:t>
-      </w:r>
-      <w:r>
-        <w:t>performance</w:t>
-      </w:r>
-      <w:r>
-        <w:t xml:space="preserve">. The </w:t>
-      </w:r>
-      <w:r>
-        <w:t xml:space="preserve">12-periodic </w:t>
-      </w:r>
-      <w:r>
-        <w:t xml:space="preserve">ka-SPGR </w:t>
-      </w:r>
-      <w:r>
-        <w:t>is more robust to noise</w:t>
-      </w:r>
-      <w:r>
-        <w:t>,</w:t>
-      </w:r>
-      <w:r>
-        <w:t xml:space="preserve"> while </w:t>
-      </w:r>
-      <w:r>
-        <w:t xml:space="preserve">the </w:t>
-      </w:r>
-      <w:r>
-        <w:t xml:space="preserve">7-periodic </w:t>
-      </w:r>
-      <w:r>
-        <w:t>provides</w:t>
-      </w:r>
-      <w:r>
-        <w:t xml:space="preserve"> better efficiency. The accuracy and precision of both sequences are proven by </w:t>
-      </w:r>
-      <w:r>
-        <w:t xml:space="preserve">analysing </w:t>
-      </w:r>
-      <w:r>
-        <w:t xml:space="preserve">simulation and phantom experiment results for a percentage bias &lt; +-10%. </w:t>
-      </w:r>
-      <w:r>
-        <w:t>However, t</w:t>
-      </w:r>
-      <w:r>
-        <w:t>he study is limited by the phantom</w:t>
-      </w:r>
-      <w:r>
-        <w:t xml:space="preserve">’s lack of alignment with substantia nigra tissue property and can be improved using a phantom specifically adjust for SN. Additionally, to further prove the </w:t>
+        <w:t>substantia nigra</w:t>
+      </w:r>
+      <w:r>
+        <w:t xml:space="preserve"> and can be improved using a phantom specifically adjust </w:t>
+      </w:r>
+      <w:r>
+        <w:t>for substantia nigra tissue property</w:t>
+      </w:r>
+      <w:r>
+        <w:t xml:space="preserve">. Additionally, to further prove the </w:t>
       </w:r>
       <w:r>
         <w:t>reliability</w:t>
@@ -222,20 +276,8 @@
       </w:r>
     </w:p>
     <w:p/>
-    <w:p>
-      <w:pPr>
-        <w:rPr>
-          <w:rFonts w:hint="eastAsia"/>
-        </w:rPr>
-      </w:pPr>
-    </w:p>
-    <w:p>
-      <w:pPr>
-        <w:rPr>
-          <w:rFonts w:hint="eastAsia"/>
-        </w:rPr>
-      </w:pPr>
-    </w:p>
+    <w:p/>
+    <w:p/>
     <w:sectPr>
       <w:pgSz w:w="11906" w:h="16838"/>
       <w:pgMar w:top="1440" w:right="1800" w:bottom="1440" w:left="1800" w:header="851" w:footer="992" w:gutter="0"/>
